--- a/source.docx
+++ b/source.docx
@@ -22,13 +22,74 @@
         <w:t>MY SOURCE CODE FOR PHASE-1 PROJECT</w:t>
       </w:r>
     </w:p>
+    <w:p>
+      <w:pPr>
+        <w:jc w:val="center"/>
+        <w:rPr>
+          <w:b/>
+          <w:bCs/>
+          <w:sz w:val="28"/>
+          <w:szCs w:val="28"/>
+        </w:rPr>
+      </w:pPr>
+    </w:p>
+    <w:p>
+      <w:pPr>
+        <w:jc w:val="center"/>
+        <w:rPr>
+          <w:b/>
+          <w:bCs/>
+          <w:sz w:val="28"/>
+          <w:szCs w:val="28"/>
+        </w:rPr>
+      </w:pPr>
+    </w:p>
+    <w:p>
+      <w:pPr>
+        <w:rPr>
+          <w:b/>
+          <w:bCs/>
+          <w:sz w:val="28"/>
+          <w:szCs w:val="28"/>
+        </w:rPr>
+      </w:pPr>
+      <w:r>
+        <w:rPr>
+          <w:b/>
+          <w:bCs/>
+          <w:sz w:val="24"/>
+          <w:szCs w:val="24"/>
+        </w:rPr>
+        <w:t xml:space="preserve"> </w:t>
+      </w:r>
+      <w:r>
+        <w:rPr>
+          <w:b/>
+          <w:bCs/>
+          <w:sz w:val="24"/>
+          <w:szCs w:val="24"/>
+          <w:highlight w:val="yellow"/>
+        </w:rPr>
+        <w:t>GIT URL:</w:t>
+      </w:r>
+      <w:r>
+        <w:rPr>
+          <w:highlight w:val="yellow"/>
+        </w:rPr>
+        <w:t xml:space="preserve"> </w:t>
+      </w:r>
+      <w:r>
+        <w:rPr>
+          <w:b/>
+          <w:bCs/>
+          <w:sz w:val="24"/>
+          <w:szCs w:val="24"/>
+          <w:highlight w:val="yellow"/>
+        </w:rPr>
+        <w:t>https://github.com/vitalnaik/phase1_project</w:t>
+      </w:r>
+    </w:p>
     <w:p/>
-    <w:p/>
-    <w:p>
-      <w:r>
-        <w:t>package phase1project;</w:t>
-      </w:r>
-    </w:p>
     <w:p/>
     <w:p>
       <w:r>
@@ -214,19 +275,19 @@
     </w:p>
     <w:p>
       <w:r>
-        <w:tab/>
-      </w:r>
-      <w:r>
-        <w:tab/>
-      </w:r>
-    </w:p>
-    <w:p>
-      <w:r>
         <w:lastRenderedPageBreak/>
         <w:tab/>
       </w:r>
       <w:r>
         <w:tab/>
+      </w:r>
+    </w:p>
+    <w:p>
+      <w:r>
+        <w:tab/>
+      </w:r>
+      <w:r>
+        <w:tab/>
         <w:t xml:space="preserve"> </w:t>
       </w:r>
       <w:proofErr w:type="spellStart"/>
@@ -653,1198 +714,1199 @@
     </w:p>
     <w:p>
       <w:r>
+        <w:lastRenderedPageBreak/>
         <w:tab/>
         <w:t xml:space="preserve">      </w:t>
       </w:r>
     </w:p>
     <w:p>
       <w:r>
+        <w:tab/>
+        <w:t xml:space="preserve">      // user input through scanner class</w:t>
+      </w:r>
+    </w:p>
+    <w:p>
+      <w:r>
+        <w:tab/>
+        <w:t xml:space="preserve">      Scanner </w:t>
+      </w:r>
+      <w:proofErr w:type="spellStart"/>
+      <w:r>
+        <w:t>sc</w:t>
+      </w:r>
+      <w:proofErr w:type="spellEnd"/>
+      <w:r>
+        <w:t xml:space="preserve">=new </w:t>
+      </w:r>
+      <w:proofErr w:type="gramStart"/>
+      <w:r>
+        <w:t>Scanner(</w:t>
+      </w:r>
+      <w:proofErr w:type="gramEnd"/>
+      <w:r>
+        <w:t>System.in);</w:t>
+      </w:r>
+    </w:p>
+    <w:p>
+      <w:r>
+        <w:tab/>
+        <w:t xml:space="preserve">      </w:t>
+      </w:r>
+    </w:p>
+    <w:p>
+      <w:r>
+        <w:tab/>
+        <w:t xml:space="preserve">      </w:t>
+      </w:r>
+      <w:proofErr w:type="spellStart"/>
+      <w:r>
+        <w:t>System.out.println</w:t>
+      </w:r>
+      <w:proofErr w:type="spellEnd"/>
+      <w:r>
+        <w:t>("ENTER YOUR CHOICE");</w:t>
+      </w:r>
+    </w:p>
+    <w:p>
+      <w:r>
+        <w:tab/>
+        <w:t xml:space="preserve">      int opt=</w:t>
+      </w:r>
+      <w:proofErr w:type="spellStart"/>
+      <w:proofErr w:type="gramStart"/>
+      <w:r>
+        <w:t>sc.nextInt</w:t>
+      </w:r>
+      <w:proofErr w:type="spellEnd"/>
+      <w:proofErr w:type="gramEnd"/>
+      <w:r>
+        <w:t>();</w:t>
+      </w:r>
+    </w:p>
+    <w:p>
+      <w:r>
+        <w:tab/>
+        <w:t xml:space="preserve">      switch (opt) {</w:t>
+      </w:r>
+    </w:p>
+    <w:p>
+      <w:r>
+        <w:tab/>
+        <w:t xml:space="preserve">      case 1:   </w:t>
+      </w:r>
+      <w:proofErr w:type="spellStart"/>
+      <w:r>
+        <w:t>System.out.println</w:t>
+      </w:r>
+      <w:proofErr w:type="spellEnd"/>
+      <w:r>
+        <w:t>("files in "</w:t>
+      </w:r>
+      <w:proofErr w:type="gramStart"/>
+      <w:r>
+        <w:t>+  "</w:t>
+      </w:r>
+      <w:proofErr w:type="spellStart"/>
+      <w:proofErr w:type="gramEnd"/>
+      <w:r>
+        <w:t>vittal</w:t>
+      </w:r>
+      <w:proofErr w:type="spellEnd"/>
+      <w:r>
+        <w:t xml:space="preserve"> " +"directory in sorted order");</w:t>
+      </w:r>
+    </w:p>
+    <w:p>
+      <w:r>
+        <w:tab/>
+        <w:t xml:space="preserve">                </w:t>
+      </w:r>
+      <w:proofErr w:type="gramStart"/>
+      <w:r>
+        <w:t>String[</w:t>
+      </w:r>
+      <w:proofErr w:type="gramEnd"/>
+      <w:r>
+        <w:t>] s=</w:t>
+      </w:r>
+      <w:proofErr w:type="spellStart"/>
+      <w:r>
+        <w:t>f.list</w:t>
+      </w:r>
+      <w:proofErr w:type="spellEnd"/>
+      <w:r>
+        <w:t>();</w:t>
+      </w:r>
+    </w:p>
+    <w:p>
+      <w:r>
+        <w:tab/>
+        <w:t xml:space="preserve">                 </w:t>
+      </w:r>
+      <w:proofErr w:type="spellStart"/>
+      <w:r>
+        <w:t>Arrays.sort</w:t>
+      </w:r>
+      <w:proofErr w:type="spellEnd"/>
+      <w:r>
+        <w:t>(s);</w:t>
+      </w:r>
+    </w:p>
+    <w:p>
+      <w:r>
+        <w:tab/>
+        <w:t xml:space="preserve">          </w:t>
+      </w:r>
+    </w:p>
+    <w:p>
+      <w:r>
+        <w:tab/>
+        <w:t xml:space="preserve">    </w:t>
+      </w:r>
+      <w:r>
+        <w:tab/>
+        <w:t xml:space="preserve">        </w:t>
+      </w:r>
+      <w:proofErr w:type="gramStart"/>
+      <w:r>
+        <w:t>for(</w:t>
+      </w:r>
+      <w:proofErr w:type="gramEnd"/>
+      <w:r>
+        <w:t>String s1:s)</w:t>
+      </w:r>
+    </w:p>
+    <w:p>
+      <w:r>
+        <w:tab/>
+        <w:t xml:space="preserve">    </w:t>
+      </w:r>
+      <w:r>
+        <w:tab/>
+        <w:t xml:space="preserve">           {</w:t>
+      </w:r>
+    </w:p>
+    <w:p>
+      <w:r>
+        <w:tab/>
+        <w:t xml:space="preserve">    </w:t>
+      </w:r>
+      <w:r>
+        <w:tab/>
+      </w:r>
+      <w:r>
+        <w:tab/>
+        <w:t xml:space="preserve">          </w:t>
+      </w:r>
+      <w:proofErr w:type="spellStart"/>
+      <w:r>
+        <w:t>System.out.println</w:t>
+      </w:r>
+      <w:proofErr w:type="spellEnd"/>
+      <w:r>
+        <w:t>(s1);</w:t>
+      </w:r>
+    </w:p>
+    <w:p>
+      <w:r>
+        <w:tab/>
+        <w:t xml:space="preserve">    </w:t>
+      </w:r>
+      <w:r>
+        <w:tab/>
+      </w:r>
+      <w:r>
+        <w:tab/>
+        <w:t xml:space="preserve"> </w:t>
+      </w:r>
+    </w:p>
+    <w:p>
+      <w:r>
+        <w:tab/>
+        <w:t xml:space="preserve">    </w:t>
+      </w:r>
+      <w:r>
+        <w:tab/>
+      </w:r>
+      <w:r>
+        <w:tab/>
+        <w:t xml:space="preserve">  </w:t>
+      </w:r>
+    </w:p>
+    <w:p>
+      <w:r>
+        <w:tab/>
+        <w:t xml:space="preserve">    </w:t>
+      </w:r>
+      <w:r>
+        <w:tab/>
+        <w:t xml:space="preserve">            }</w:t>
+      </w:r>
+    </w:p>
+    <w:p>
+      <w:r>
+        <w:tab/>
+        <w:t xml:space="preserve">      </w:t>
+      </w:r>
+    </w:p>
+    <w:p>
+      <w:proofErr w:type="spellStart"/>
+      <w:proofErr w:type="gramStart"/>
+      <w:r>
+        <w:t>mainmenu</w:t>
+      </w:r>
+      <w:proofErr w:type="spellEnd"/>
+      <w:r>
+        <w:t>(</w:t>
+      </w:r>
+      <w:proofErr w:type="gramEnd"/>
+      <w:r>
+        <w:t>);</w:t>
+      </w:r>
+    </w:p>
+    <w:p>
+      <w:r>
+        <w:tab/>
+        <w:t xml:space="preserve">      break;</w:t>
+      </w:r>
+    </w:p>
+    <w:p>
+      <w:r>
+        <w:tab/>
+        <w:t xml:space="preserve">      case 2: </w:t>
+      </w:r>
+      <w:proofErr w:type="spellStart"/>
+      <w:r>
+        <w:t>System.out.println</w:t>
+      </w:r>
+      <w:proofErr w:type="spellEnd"/>
+      <w:r>
+        <w:t>("Business operations");</w:t>
+      </w:r>
+    </w:p>
+    <w:p>
+      <w:r>
+        <w:tab/>
+        <w:t xml:space="preserve">              </w:t>
+      </w:r>
+      <w:proofErr w:type="spellStart"/>
+      <w:r>
+        <w:t>System.out.println</w:t>
+      </w:r>
+      <w:proofErr w:type="spellEnd"/>
+      <w:r>
+        <w:t>("</w:t>
+      </w:r>
+      <w:proofErr w:type="gramStart"/>
+      <w:r>
+        <w:t>1.create</w:t>
+      </w:r>
+      <w:proofErr w:type="gramEnd"/>
+      <w:r>
+        <w:t xml:space="preserve"> new file");</w:t>
+      </w:r>
+    </w:p>
+    <w:p>
+      <w:r>
+        <w:tab/>
+        <w:t xml:space="preserve">              </w:t>
+      </w:r>
+      <w:proofErr w:type="spellStart"/>
+      <w:r>
+        <w:t>System.out.println</w:t>
+      </w:r>
+      <w:proofErr w:type="spellEnd"/>
+      <w:r>
+        <w:t>("2. delete file");</w:t>
+      </w:r>
+    </w:p>
+    <w:p>
+      <w:r>
+        <w:tab/>
+        <w:t xml:space="preserve">              </w:t>
+      </w:r>
+      <w:proofErr w:type="spellStart"/>
+      <w:r>
+        <w:t>System.out.println</w:t>
+      </w:r>
+      <w:proofErr w:type="spellEnd"/>
+      <w:r>
+        <w:t>("</w:t>
+      </w:r>
+      <w:proofErr w:type="gramStart"/>
+      <w:r>
+        <w:t>3.search</w:t>
+      </w:r>
+      <w:proofErr w:type="gramEnd"/>
+      <w:r>
+        <w:t xml:space="preserve"> file");</w:t>
+      </w:r>
+    </w:p>
+    <w:p>
+      <w:r>
+        <w:tab/>
+        <w:t xml:space="preserve">              </w:t>
+      </w:r>
+      <w:proofErr w:type="spellStart"/>
+      <w:r>
+        <w:t>System.out.println</w:t>
+      </w:r>
+      <w:proofErr w:type="spellEnd"/>
+      <w:r>
+        <w:t>("</w:t>
+      </w:r>
+      <w:proofErr w:type="gramStart"/>
+      <w:r>
+        <w:t>4.return</w:t>
+      </w:r>
+      <w:proofErr w:type="gramEnd"/>
+      <w:r>
+        <w:t xml:space="preserve"> to main menu");</w:t>
+      </w:r>
+    </w:p>
+    <w:p>
+      <w:r>
+        <w:tab/>
+        <w:t xml:space="preserve">              </w:t>
+      </w:r>
+      <w:proofErr w:type="spellStart"/>
+      <w:r>
+        <w:t>System.out.println</w:t>
+      </w:r>
+      <w:proofErr w:type="spellEnd"/>
+      <w:r>
+        <w:t>("select your option");</w:t>
+      </w:r>
+    </w:p>
+    <w:p>
+      <w:r>
+        <w:tab/>
+        <w:t xml:space="preserve">              Scanner sc1=new </w:t>
+      </w:r>
+      <w:proofErr w:type="gramStart"/>
+      <w:r>
+        <w:t>Scanner(</w:t>
+      </w:r>
+      <w:proofErr w:type="gramEnd"/>
+      <w:r>
+        <w:t>System.in);</w:t>
+      </w:r>
+    </w:p>
+    <w:p>
+      <w:r>
+        <w:tab/>
+        <w:t xml:space="preserve">              int option=</w:t>
+      </w:r>
+      <w:proofErr w:type="spellStart"/>
+      <w:proofErr w:type="gramStart"/>
+      <w:r>
+        <w:t>sc.nextInt</w:t>
+      </w:r>
+      <w:proofErr w:type="spellEnd"/>
+      <w:proofErr w:type="gramEnd"/>
+      <w:r>
+        <w:t>();</w:t>
+      </w:r>
+    </w:p>
+    <w:p>
+      <w:r>
+        <w:tab/>
+        <w:t xml:space="preserve">              switch(option) {</w:t>
+      </w:r>
+    </w:p>
+    <w:p>
+      <w:r>
         <w:lastRenderedPageBreak/>
         <w:tab/>
-        <w:t xml:space="preserve">      // user input through scanner class</w:t>
-      </w:r>
-    </w:p>
-    <w:p>
-      <w:r>
-        <w:tab/>
-        <w:t xml:space="preserve">      Scanner </w:t>
-      </w:r>
-      <w:proofErr w:type="spellStart"/>
-      <w:r>
-        <w:t>sc</w:t>
-      </w:r>
-      <w:proofErr w:type="spellEnd"/>
-      <w:r>
-        <w:t xml:space="preserve">=new </w:t>
-      </w:r>
-      <w:proofErr w:type="gramStart"/>
-      <w:r>
-        <w:t>Scanner(</w:t>
-      </w:r>
-      <w:proofErr w:type="gramEnd"/>
-      <w:r>
-        <w:t>System.in);</w:t>
-      </w:r>
-    </w:p>
-    <w:p>
+        <w:t xml:space="preserve">              case 1: </w:t>
+      </w:r>
+      <w:proofErr w:type="spellStart"/>
+      <w:r>
+        <w:t>System.out.println</w:t>
+      </w:r>
+      <w:proofErr w:type="spellEnd"/>
+      <w:r>
+        <w:t>("create a new file in existing directory");</w:t>
+      </w:r>
+    </w:p>
+    <w:p>
+      <w:r>
+        <w:tab/>
+        <w:t xml:space="preserve">                       </w:t>
+      </w:r>
+      <w:proofErr w:type="spellStart"/>
+      <w:r>
+        <w:t>System.out.println</w:t>
+      </w:r>
+      <w:proofErr w:type="spellEnd"/>
+      <w:r>
+        <w:t>("ENTER THE FILE NAME TO CRAEATE ");</w:t>
+      </w:r>
+    </w:p>
+    <w:p>
+      <w:r>
+        <w:tab/>
+        <w:t xml:space="preserve">                        String file1=sc1.nextLine();</w:t>
+      </w:r>
+    </w:p>
+    <w:p>
+      <w:r>
+        <w:tab/>
+        <w:t xml:space="preserve">              try {</w:t>
+      </w:r>
+    </w:p>
+    <w:p>
+      <w:r>
+        <w:tab/>
+        <w:t xml:space="preserve">            </w:t>
+      </w:r>
+      <w:r>
+        <w:tab/>
+        <w:t>File file=new File("E:/vittal/"+file1+".txt");</w:t>
+      </w:r>
+    </w:p>
+    <w:p>
+      <w:r>
+        <w:tab/>
+        <w:t xml:space="preserve">            </w:t>
+      </w:r>
+      <w:r>
+        <w:tab/>
+        <w:t>if(</w:t>
+      </w:r>
+      <w:proofErr w:type="spellStart"/>
+      <w:proofErr w:type="gramStart"/>
+      <w:r>
+        <w:t>file.createNewFile</w:t>
+      </w:r>
+      <w:proofErr w:type="spellEnd"/>
+      <w:proofErr w:type="gramEnd"/>
+      <w:r>
+        <w:t>()) {</w:t>
+      </w:r>
+    </w:p>
+    <w:p>
+      <w:r>
+        <w:tab/>
+        <w:t xml:space="preserve">            </w:t>
+      </w:r>
+      <w:r>
+        <w:tab/>
+      </w:r>
+      <w:r>
+        <w:tab/>
+      </w:r>
+      <w:proofErr w:type="spellStart"/>
+      <w:r>
+        <w:t>System.out.println</w:t>
+      </w:r>
+      <w:proofErr w:type="spellEnd"/>
+      <w:r>
+        <w:t>("new file created");</w:t>
+      </w:r>
+    </w:p>
+    <w:p>
+      <w:r>
+        <w:tab/>
+        <w:t xml:space="preserve">            </w:t>
+      </w:r>
+      <w:r>
+        <w:tab/>
+        <w:t xml:space="preserve">    </w:t>
+      </w:r>
+      <w:proofErr w:type="gramStart"/>
+      <w:r>
+        <w:t>}else</w:t>
+      </w:r>
+      <w:proofErr w:type="gramEnd"/>
+      <w:r>
+        <w:t xml:space="preserve"> {</w:t>
+      </w:r>
+    </w:p>
+    <w:p>
+      <w:r>
+        <w:tab/>
+        <w:t xml:space="preserve">            </w:t>
+      </w:r>
+      <w:r>
+        <w:tab/>
+        <w:t xml:space="preserve">    </w:t>
+      </w:r>
+      <w:r>
+        <w:tab/>
+        <w:t>if(</w:t>
+      </w:r>
+      <w:proofErr w:type="spellStart"/>
+      <w:proofErr w:type="gramStart"/>
+      <w:r>
+        <w:t>file.exists</w:t>
+      </w:r>
+      <w:proofErr w:type="spellEnd"/>
+      <w:proofErr w:type="gramEnd"/>
+      <w:r>
+        <w:t>()){</w:t>
+      </w:r>
+    </w:p>
+    <w:p>
+      <w:r>
+        <w:tab/>
+        <w:t xml:space="preserve">            </w:t>
+      </w:r>
+      <w:r>
+        <w:tab/>
+        <w:t xml:space="preserve">    </w:t>
+      </w:r>
+      <w:r>
+        <w:tab/>
+      </w:r>
+      <w:r>
+        <w:tab/>
+      </w:r>
+      <w:proofErr w:type="spellStart"/>
+      <w:r>
+        <w:t>System.out.println</w:t>
+      </w:r>
+      <w:proofErr w:type="spellEnd"/>
+      <w:r>
+        <w:t>(" file already exist");</w:t>
+      </w:r>
+    </w:p>
+    <w:p>
+      <w:r>
+        <w:tab/>
+        <w:t xml:space="preserve">            </w:t>
+      </w:r>
+      <w:r>
+        <w:tab/>
+        <w:t xml:space="preserve">    </w:t>
+      </w:r>
+      <w:r>
+        <w:tab/>
+      </w:r>
+      <w:r>
+        <w:tab/>
+      </w:r>
+      <w:proofErr w:type="spellStart"/>
+      <w:r>
+        <w:t>System.out.println</w:t>
+      </w:r>
+      <w:proofErr w:type="spellEnd"/>
+      <w:r>
+        <w:t>(</w:t>
+      </w:r>
+      <w:proofErr w:type="spellStart"/>
+      <w:proofErr w:type="gramStart"/>
+      <w:r>
+        <w:t>file.getAbsolutePath</w:t>
+      </w:r>
+      <w:proofErr w:type="spellEnd"/>
+      <w:proofErr w:type="gramEnd"/>
+      <w:r>
+        <w:t>());</w:t>
+      </w:r>
+    </w:p>
+    <w:p>
+      <w:r>
+        <w:tab/>
+        <w:t xml:space="preserve">            </w:t>
+      </w:r>
+      <w:r>
+        <w:tab/>
+        <w:t xml:space="preserve">    </w:t>
+      </w:r>
+      <w:r>
+        <w:tab/>
+      </w:r>
+      <w:r>
+        <w:tab/>
+      </w:r>
+    </w:p>
+    <w:p>
+      <w:r>
+        <w:tab/>
+        <w:t xml:space="preserve">            </w:t>
+      </w:r>
+      <w:r>
+        <w:tab/>
+        <w:t xml:space="preserve">    </w:t>
+      </w:r>
+      <w:r>
+        <w:tab/>
+        <w:t xml:space="preserve">   }</w:t>
+      </w:r>
+    </w:p>
+    <w:p>
+      <w:r>
+        <w:tab/>
+        <w:t xml:space="preserve">            </w:t>
+      </w:r>
+      <w:r>
+        <w:tab/>
+        <w:t xml:space="preserve">    }</w:t>
+      </w:r>
+    </w:p>
+    <w:p>
+      <w:r>
+        <w:tab/>
+        <w:t xml:space="preserve">              </w:t>
+      </w:r>
+      <w:proofErr w:type="gramStart"/>
+      <w:r>
+        <w:t>}catch</w:t>
+      </w:r>
+      <w:proofErr w:type="gramEnd"/>
+      <w:r>
+        <w:t>(Exception e) {</w:t>
+      </w:r>
+    </w:p>
+    <w:p>
+      <w:r>
+        <w:tab/>
+        <w:t xml:space="preserve">            </w:t>
+      </w:r>
+      <w:r>
+        <w:tab/>
+        <w:t xml:space="preserve">  </w:t>
+      </w:r>
+      <w:proofErr w:type="spellStart"/>
+      <w:proofErr w:type="gramStart"/>
+      <w:r>
+        <w:t>e.printStackTrace</w:t>
+      </w:r>
+      <w:proofErr w:type="spellEnd"/>
+      <w:proofErr w:type="gramEnd"/>
+      <w:r>
+        <w:t>();</w:t>
+      </w:r>
+    </w:p>
+    <w:p>
+      <w:r>
+        <w:tab/>
+        <w:t xml:space="preserve">                                  }</w:t>
+      </w:r>
+    </w:p>
+    <w:p>
+      <w:r>
+        <w:tab/>
+        <w:t xml:space="preserve">              break;</w:t>
+      </w:r>
+    </w:p>
+    <w:p>
+      <w:r>
+        <w:tab/>
+        <w:t xml:space="preserve">           </w:t>
+      </w:r>
+    </w:p>
+    <w:p>
+      <w:r>
+        <w:tab/>
+        <w:t xml:space="preserve">              case </w:t>
+      </w:r>
+      <w:proofErr w:type="gramStart"/>
+      <w:r>
+        <w:t>2:System.out.println</w:t>
+      </w:r>
+      <w:proofErr w:type="gramEnd"/>
+      <w:r>
+        <w:t>("deleting file");</w:t>
+      </w:r>
+    </w:p>
+    <w:p>
+      <w:r>
+        <w:tab/>
+        <w:t xml:space="preserve">                     </w:t>
+      </w:r>
+      <w:proofErr w:type="spellStart"/>
+      <w:r>
+        <w:t>System.out.println</w:t>
+      </w:r>
+      <w:proofErr w:type="spellEnd"/>
+      <w:r>
+        <w:t>("Enter the file to delete");</w:t>
+      </w:r>
+    </w:p>
+    <w:p>
+      <w:r>
+        <w:tab/>
+        <w:t xml:space="preserve">                     String </w:t>
+      </w:r>
+      <w:proofErr w:type="spellStart"/>
+      <w:r>
+        <w:t>fd</w:t>
+      </w:r>
+      <w:proofErr w:type="spellEnd"/>
+      <w:r>
+        <w:t>=sc1.nextLine();</w:t>
+      </w:r>
+    </w:p>
+    <w:p>
+      <w:r>
+        <w:tab/>
+        <w:t xml:space="preserve">                     try {</w:t>
+      </w:r>
+    </w:p>
+    <w:p>
+      <w:r>
+        <w:tab/>
+        <w:t xml:space="preserve">                    </w:t>
+      </w:r>
+      <w:r>
+        <w:tab/>
+        <w:t xml:space="preserve"> File FD=new File("E:/vittal/"+fd+".txt");</w:t>
+      </w:r>
+    </w:p>
+    <w:p>
+      <w:r>
+        <w:tab/>
+        <w:t xml:space="preserve">                    </w:t>
+      </w:r>
+      <w:r>
+        <w:tab/>
+        <w:t xml:space="preserve"> </w:t>
+      </w:r>
+      <w:proofErr w:type="gramStart"/>
+      <w:r>
+        <w:t>if(</w:t>
+      </w:r>
+      <w:proofErr w:type="spellStart"/>
+      <w:proofErr w:type="gramEnd"/>
+      <w:r>
+        <w:t>FD.exists</w:t>
+      </w:r>
+      <w:proofErr w:type="spellEnd"/>
+      <w:r>
+        <w:t>()) {</w:t>
+      </w:r>
+    </w:p>
+    <w:p>
+      <w:r>
+        <w:tab/>
+        <w:t xml:space="preserve">                    </w:t>
+      </w:r>
+      <w:r>
+        <w:tab/>
+      </w:r>
+      <w:r>
+        <w:tab/>
+        <w:t xml:space="preserve"> </w:t>
+      </w:r>
+      <w:proofErr w:type="spellStart"/>
+      <w:proofErr w:type="gramStart"/>
+      <w:r>
+        <w:t>FD.deleteOnExit</w:t>
+      </w:r>
+      <w:proofErr w:type="spellEnd"/>
+      <w:proofErr w:type="gramEnd"/>
+      <w:r>
+        <w:t>();</w:t>
+      </w:r>
+    </w:p>
+    <w:p>
+      <w:r>
+        <w:tab/>
+        <w:t xml:space="preserve">                    </w:t>
+      </w:r>
+      <w:r>
+        <w:tab/>
+      </w:r>
+      <w:r>
+        <w:tab/>
+        <w:t xml:space="preserve"> </w:t>
+      </w:r>
+      <w:proofErr w:type="spellStart"/>
+      <w:r>
+        <w:t>System.out.println</w:t>
+      </w:r>
+      <w:proofErr w:type="spellEnd"/>
+      <w:r>
+        <w:t>("file deleted");</w:t>
+      </w:r>
+    </w:p>
+    <w:p>
+      <w:r>
+        <w:tab/>
+        <w:t xml:space="preserve">                    </w:t>
+      </w:r>
+      <w:r>
+        <w:tab/>
+      </w:r>
+      <w:r>
+        <w:tab/>
+        <w:t xml:space="preserve"> </w:t>
+      </w:r>
+    </w:p>
+    <w:p>
+      <w:r>
+        <w:tab/>
+        <w:t xml:space="preserve">                    </w:t>
+      </w:r>
+      <w:r>
+        <w:tab/>
+        <w:t xml:space="preserve">     </w:t>
+      </w:r>
+      <w:proofErr w:type="gramStart"/>
+      <w:r>
+        <w:t>}else</w:t>
+      </w:r>
+      <w:proofErr w:type="gramEnd"/>
+      <w:r>
+        <w:t xml:space="preserve"> {</w:t>
+      </w:r>
+    </w:p>
+    <w:p>
+      <w:r>
+        <w:lastRenderedPageBreak/>
+        <w:tab/>
+        <w:t xml:space="preserve">                    </w:t>
+      </w:r>
+      <w:r>
+        <w:tab/>
+        <w:t xml:space="preserve">    </w:t>
+      </w:r>
+      <w:r>
+        <w:tab/>
+        <w:t xml:space="preserve"> </w:t>
+      </w:r>
+      <w:proofErr w:type="spellStart"/>
+      <w:r>
+        <w:t>System.out.println</w:t>
+      </w:r>
+      <w:proofErr w:type="spellEnd"/>
+      <w:r>
+        <w:t>("file not exist in directory");</w:t>
+      </w:r>
+    </w:p>
+    <w:p>
+      <w:r>
+        <w:tab/>
+        <w:t xml:space="preserve">                    </w:t>
+      </w:r>
+      <w:r>
+        <w:tab/>
+        <w:t xml:space="preserve">     }</w:t>
+      </w:r>
+    </w:p>
+    <w:p>
+      <w:r>
+        <w:tab/>
+        <w:t xml:space="preserve">                     </w:t>
+      </w:r>
+      <w:proofErr w:type="gramStart"/>
+      <w:r>
+        <w:t>}catch</w:t>
+      </w:r>
+      <w:proofErr w:type="gramEnd"/>
+      <w:r>
+        <w:t xml:space="preserve"> (Exception </w:t>
+      </w:r>
+      <w:proofErr w:type="spellStart"/>
+      <w:r>
+        <w:t>ee</w:t>
+      </w:r>
+      <w:proofErr w:type="spellEnd"/>
+      <w:r>
+        <w:t>) {</w:t>
+      </w:r>
+    </w:p>
+    <w:p>
+      <w:r>
+        <w:tab/>
+        <w:t xml:space="preserve">                    </w:t>
+      </w:r>
+      <w:r>
+        <w:tab/>
+        <w:t xml:space="preserve"> </w:t>
+      </w:r>
+      <w:proofErr w:type="spellStart"/>
+      <w:proofErr w:type="gramStart"/>
+      <w:r>
+        <w:t>ee.printStackTrace</w:t>
+      </w:r>
+      <w:proofErr w:type="spellEnd"/>
+      <w:proofErr w:type="gramEnd"/>
+      <w:r>
+        <w:t>();</w:t>
+      </w:r>
+    </w:p>
+    <w:p>
+      <w:r>
+        <w:tab/>
+        <w:t xml:space="preserve">                     }</w:t>
+      </w:r>
+    </w:p>
+    <w:p>
+      <w:r>
+        <w:tab/>
+        <w:t xml:space="preserve">                     break;</w:t>
+      </w:r>
+    </w:p>
+    <w:p>
+      <w:r>
+        <w:tab/>
+        <w:t xml:space="preserve">              case </w:t>
+      </w:r>
+      <w:proofErr w:type="gramStart"/>
+      <w:r>
+        <w:t>3:System.out.println</w:t>
+      </w:r>
+      <w:proofErr w:type="gramEnd"/>
+      <w:r>
+        <w:t>("search file");</w:t>
+      </w:r>
+    </w:p>
+    <w:p>
+      <w:r>
+        <w:tab/>
+        <w:t xml:space="preserve">                     </w:t>
+      </w:r>
+      <w:proofErr w:type="spellStart"/>
+      <w:r>
+        <w:t>System.out.println</w:t>
+      </w:r>
+      <w:proofErr w:type="spellEnd"/>
+      <w:r>
+        <w:t>("Enter file name to search ");</w:t>
+      </w:r>
+    </w:p>
+    <w:p>
+      <w:r>
+        <w:tab/>
+        <w:t xml:space="preserve">                           String fc=sc1.nextLine();</w:t>
+      </w:r>
+    </w:p>
+    <w:p>
+      <w:r>
+        <w:tab/>
+        <w:t xml:space="preserve">         </w:t>
+      </w:r>
+    </w:p>
+    <w:p>
+      <w:r>
+        <w:tab/>
+        <w:t xml:space="preserve">            </w:t>
+      </w:r>
+      <w:r>
+        <w:tab/>
+        <w:t xml:space="preserve">  File FC=new File("E:/vittal/"+fc+".txt");</w:t>
+      </w:r>
+    </w:p>
+    <w:p>
+      <w:r>
+        <w:tab/>
+        <w:t xml:space="preserve">            </w:t>
+      </w:r>
+      <w:r>
+        <w:tab/>
+        <w:t xml:space="preserve">  </w:t>
+      </w:r>
+      <w:proofErr w:type="gramStart"/>
+      <w:r>
+        <w:t>if(</w:t>
+      </w:r>
+      <w:proofErr w:type="spellStart"/>
+      <w:proofErr w:type="gramEnd"/>
+      <w:r>
+        <w:t>FC.exists</w:t>
+      </w:r>
+      <w:proofErr w:type="spellEnd"/>
+      <w:r>
+        <w:t>()) {</w:t>
+      </w:r>
+    </w:p>
+    <w:p>
+      <w:r>
+        <w:tab/>
+        <w:t xml:space="preserve">            </w:t>
+      </w:r>
+      <w:r>
+        <w:tab/>
+      </w:r>
+      <w:r>
+        <w:tab/>
+      </w:r>
+      <w:proofErr w:type="spellStart"/>
+      <w:r>
+        <w:t>System.out.println</w:t>
+      </w:r>
+      <w:proofErr w:type="spellEnd"/>
+      <w:r>
+        <w:t xml:space="preserve">("file exist in directory");  </w:t>
+      </w:r>
+    </w:p>
+    <w:p>
+      <w:r>
+        <w:tab/>
+        <w:t xml:space="preserve">            </w:t>
+      </w:r>
       <w:r>
         <w:tab/>
         <w:t xml:space="preserve">      </w:t>
       </w:r>
+      <w:proofErr w:type="gramStart"/>
+      <w:r>
+        <w:t>}else</w:t>
+      </w:r>
+      <w:proofErr w:type="gramEnd"/>
+      <w:r>
+        <w:t xml:space="preserve"> {</w:t>
+      </w:r>
+    </w:p>
+    <w:p>
+      <w:r>
+        <w:tab/>
+        <w:t xml:space="preserve">            </w:t>
+      </w:r>
+      <w:r>
+        <w:tab/>
+        <w:t xml:space="preserve">    </w:t>
+      </w:r>
+      <w:r>
+        <w:tab/>
+        <w:t xml:space="preserve">  </w:t>
+      </w:r>
+      <w:proofErr w:type="spellStart"/>
+      <w:r>
+        <w:t>System.out.println</w:t>
+      </w:r>
+      <w:proofErr w:type="spellEnd"/>
+      <w:r>
+        <w:t>("file not found");</w:t>
+      </w:r>
+    </w:p>
+    <w:p>
+      <w:r>
+        <w:tab/>
+        <w:t xml:space="preserve">            </w:t>
+      </w:r>
+      <w:r>
+        <w:tab/>
+        <w:t xml:space="preserve">      }</w:t>
+      </w:r>
+    </w:p>
+    <w:p>
+      <w:r>
+        <w:tab/>
+        <w:t xml:space="preserve">              </w:t>
+      </w:r>
+    </w:p>
+    <w:p>
+      <w:r>
+        <w:tab/>
+        <w:t xml:space="preserve">           </w:t>
+      </w:r>
+    </w:p>
+    <w:p>
+      <w:r>
+        <w:tab/>
+        <w:t xml:space="preserve">              </w:t>
+      </w:r>
+    </w:p>
+    <w:p>
+      <w:r>
+        <w:tab/>
+        <w:t xml:space="preserve">              break;</w:t>
+      </w:r>
+    </w:p>
+    <w:p>
+      <w:r>
+        <w:tab/>
+        <w:t xml:space="preserve">              case </w:t>
+      </w:r>
+      <w:proofErr w:type="gramStart"/>
+      <w:r>
+        <w:t>4:System.out.println</w:t>
+      </w:r>
+      <w:proofErr w:type="gramEnd"/>
+      <w:r>
+        <w:t>("return to main menu");</w:t>
+      </w:r>
+    </w:p>
+    <w:p>
+      <w:r>
+        <w:tab/>
+        <w:t xml:space="preserve">              </w:t>
+      </w:r>
+      <w:proofErr w:type="spellStart"/>
+      <w:proofErr w:type="gramStart"/>
+      <w:r>
+        <w:t>mainmenu</w:t>
+      </w:r>
+      <w:proofErr w:type="spellEnd"/>
+      <w:r>
+        <w:t>(</w:t>
+      </w:r>
+      <w:proofErr w:type="gramEnd"/>
+      <w:r>
+        <w:t>);</w:t>
+      </w:r>
     </w:p>
     <w:p>
       <w:r>
         <w:tab/>
         <w:t xml:space="preserve">      </w:t>
       </w:r>
+    </w:p>
+    <w:p>
+      <w:r>
+        <w:tab/>
+        <w:t xml:space="preserve">              break;</w:t>
+      </w:r>
+    </w:p>
+    <w:p>
+      <w:r>
+        <w:tab/>
+        <w:t xml:space="preserve">      }</w:t>
+      </w:r>
+    </w:p>
+    <w:p>
+      <w:r>
+        <w:tab/>
+        <w:t xml:space="preserve">    </w:t>
+      </w:r>
+      <w:proofErr w:type="spellStart"/>
+      <w:proofErr w:type="gramStart"/>
+      <w:r>
+        <w:t>mainmenu</w:t>
+      </w:r>
+      <w:proofErr w:type="spellEnd"/>
+      <w:r>
+        <w:t>(</w:t>
+      </w:r>
+      <w:proofErr w:type="gramEnd"/>
+      <w:r>
+        <w:t>);</w:t>
+      </w:r>
+    </w:p>
+    <w:p>
+      <w:r>
+        <w:tab/>
+        <w:t xml:space="preserve">      break;</w:t>
+      </w:r>
+    </w:p>
+    <w:p>
+      <w:r>
+        <w:tab/>
+        <w:t xml:space="preserve">      </w:t>
+      </w:r>
+    </w:p>
+    <w:p>
+      <w:r>
+        <w:tab/>
+        <w:t xml:space="preserve">      case 3: </w:t>
+      </w:r>
       <w:proofErr w:type="spellStart"/>
       <w:r>
         <w:t>System.out.println</w:t>
       </w:r>
       <w:proofErr w:type="spellEnd"/>
       <w:r>
-        <w:t>("ENTER YOUR CHOICE");</w:t>
-      </w:r>
-    </w:p>
-    <w:p>
-      <w:r>
-        <w:tab/>
-        <w:t xml:space="preserve">      int opt=</w:t>
-      </w:r>
-      <w:proofErr w:type="spellStart"/>
-      <w:proofErr w:type="gramStart"/>
-      <w:r>
-        <w:t>sc.nextInt</w:t>
-      </w:r>
-      <w:proofErr w:type="spellEnd"/>
-      <w:proofErr w:type="gramEnd"/>
-      <w:r>
-        <w:t>();</w:t>
-      </w:r>
-    </w:p>
-    <w:p>
-      <w:r>
-        <w:tab/>
-        <w:t xml:space="preserve">      switch (opt) {</w:t>
-      </w:r>
-    </w:p>
-    <w:p>
-      <w:r>
-        <w:tab/>
-        <w:t xml:space="preserve">      case 1:   </w:t>
-      </w:r>
-      <w:proofErr w:type="spellStart"/>
-      <w:r>
-        <w:t>System.out.println</w:t>
-      </w:r>
-      <w:proofErr w:type="spellEnd"/>
-      <w:r>
-        <w:t>("files in "</w:t>
-      </w:r>
-      <w:proofErr w:type="gramStart"/>
-      <w:r>
-        <w:t>+  "</w:t>
-      </w:r>
-      <w:proofErr w:type="spellStart"/>
-      <w:proofErr w:type="gramEnd"/>
-      <w:r>
-        <w:t>vittal</w:t>
-      </w:r>
-      <w:proofErr w:type="spellEnd"/>
-      <w:r>
-        <w:t xml:space="preserve"> " +"directory in sorted order");</w:t>
-      </w:r>
-    </w:p>
-    <w:p>
-      <w:r>
-        <w:tab/>
-        <w:t xml:space="preserve">                </w:t>
-      </w:r>
-      <w:proofErr w:type="gramStart"/>
-      <w:r>
-        <w:t>String[</w:t>
-      </w:r>
-      <w:proofErr w:type="gramEnd"/>
-      <w:r>
-        <w:t>] s=</w:t>
-      </w:r>
-      <w:proofErr w:type="spellStart"/>
-      <w:r>
-        <w:t>f.list</w:t>
-      </w:r>
-      <w:proofErr w:type="spellEnd"/>
-      <w:r>
-        <w:t>();</w:t>
-      </w:r>
-    </w:p>
-    <w:p>
-      <w:r>
-        <w:tab/>
-        <w:t xml:space="preserve">                 </w:t>
-      </w:r>
-      <w:proofErr w:type="spellStart"/>
-      <w:r>
-        <w:t>Arrays.sort</w:t>
-      </w:r>
-      <w:proofErr w:type="spellEnd"/>
-      <w:r>
-        <w:t>(s);</w:t>
-      </w:r>
-    </w:p>
-    <w:p>
-      <w:r>
-        <w:tab/>
-        <w:t xml:space="preserve">          </w:t>
-      </w:r>
-    </w:p>
-    <w:p>
-      <w:r>
-        <w:tab/>
-        <w:t xml:space="preserve">    </w:t>
-      </w:r>
-      <w:r>
-        <w:tab/>
-        <w:t xml:space="preserve">        </w:t>
-      </w:r>
-      <w:proofErr w:type="gramStart"/>
-      <w:r>
-        <w:t>for(</w:t>
-      </w:r>
-      <w:proofErr w:type="gramEnd"/>
-      <w:r>
-        <w:t>String s1:s)</w:t>
-      </w:r>
-    </w:p>
-    <w:p>
-      <w:r>
-        <w:tab/>
-        <w:t xml:space="preserve">    </w:t>
-      </w:r>
-      <w:r>
-        <w:tab/>
-        <w:t xml:space="preserve">           {</w:t>
-      </w:r>
-    </w:p>
-    <w:p>
-      <w:r>
-        <w:tab/>
-        <w:t xml:space="preserve">    </w:t>
-      </w:r>
-      <w:r>
-        <w:tab/>
-      </w:r>
-      <w:r>
-        <w:tab/>
-        <w:t xml:space="preserve">          </w:t>
-      </w:r>
-      <w:proofErr w:type="spellStart"/>
-      <w:r>
-        <w:t>System.out.println</w:t>
-      </w:r>
-      <w:proofErr w:type="spellEnd"/>
-      <w:r>
-        <w:t>(s1);</w:t>
-      </w:r>
-    </w:p>
-    <w:p>
-      <w:r>
-        <w:tab/>
-        <w:t xml:space="preserve">    </w:t>
-      </w:r>
-      <w:r>
-        <w:tab/>
-      </w:r>
-      <w:r>
-        <w:tab/>
-        <w:t xml:space="preserve"> </w:t>
-      </w:r>
-    </w:p>
-    <w:p>
-      <w:r>
-        <w:tab/>
-        <w:t xml:space="preserve">    </w:t>
-      </w:r>
-      <w:r>
-        <w:tab/>
-      </w:r>
-      <w:r>
-        <w:tab/>
-        <w:t xml:space="preserve">  </w:t>
-      </w:r>
-    </w:p>
-    <w:p>
-      <w:r>
-        <w:tab/>
-        <w:t xml:space="preserve">    </w:t>
-      </w:r>
-      <w:r>
-        <w:tab/>
-        <w:t xml:space="preserve">            }</w:t>
-      </w:r>
-    </w:p>
-    <w:p>
-      <w:r>
-        <w:tab/>
-        <w:t xml:space="preserve">      </w:t>
-      </w:r>
-    </w:p>
-    <w:p>
-      <w:proofErr w:type="spellStart"/>
-      <w:proofErr w:type="gramStart"/>
-      <w:r>
-        <w:t>mainmenu</w:t>
-      </w:r>
-      <w:proofErr w:type="spellEnd"/>
-      <w:r>
-        <w:t>(</w:t>
-      </w:r>
-      <w:proofErr w:type="gramEnd"/>
-      <w:r>
-        <w:t>);</w:t>
-      </w:r>
-    </w:p>
-    <w:p>
-      <w:r>
-        <w:tab/>
-        <w:t xml:space="preserve">      break;</w:t>
-      </w:r>
-    </w:p>
-    <w:p>
-      <w:r>
-        <w:tab/>
-        <w:t xml:space="preserve">      case 2: </w:t>
-      </w:r>
-      <w:proofErr w:type="spellStart"/>
-      <w:r>
-        <w:t>System.out.println</w:t>
-      </w:r>
-      <w:proofErr w:type="spellEnd"/>
-      <w:r>
-        <w:t>("Business operations");</w:t>
-      </w:r>
-    </w:p>
-    <w:p>
-      <w:r>
-        <w:tab/>
-        <w:t xml:space="preserve">              </w:t>
-      </w:r>
-      <w:proofErr w:type="spellStart"/>
-      <w:r>
-        <w:t>System.out.println</w:t>
-      </w:r>
-      <w:proofErr w:type="spellEnd"/>
-      <w:r>
-        <w:t>("</w:t>
-      </w:r>
-      <w:proofErr w:type="gramStart"/>
-      <w:r>
-        <w:t>1.create</w:t>
-      </w:r>
-      <w:proofErr w:type="gramEnd"/>
-      <w:r>
-        <w:t xml:space="preserve"> new file");</w:t>
-      </w:r>
-    </w:p>
-    <w:p>
-      <w:r>
-        <w:tab/>
-        <w:t xml:space="preserve">              </w:t>
-      </w:r>
-      <w:proofErr w:type="spellStart"/>
-      <w:r>
-        <w:t>System.out.println</w:t>
-      </w:r>
-      <w:proofErr w:type="spellEnd"/>
-      <w:r>
-        <w:t>("2. delete file");</w:t>
-      </w:r>
-    </w:p>
-    <w:p>
-      <w:r>
-        <w:tab/>
-        <w:t xml:space="preserve">              </w:t>
-      </w:r>
-      <w:proofErr w:type="spellStart"/>
-      <w:r>
-        <w:t>System.out.println</w:t>
-      </w:r>
-      <w:proofErr w:type="spellEnd"/>
-      <w:r>
-        <w:t>("</w:t>
-      </w:r>
-      <w:proofErr w:type="gramStart"/>
-      <w:r>
-        <w:t>3.search</w:t>
-      </w:r>
-      <w:proofErr w:type="gramEnd"/>
-      <w:r>
-        <w:t xml:space="preserve"> file");</w:t>
-      </w:r>
-    </w:p>
-    <w:p>
-      <w:r>
-        <w:tab/>
-        <w:t xml:space="preserve">              </w:t>
-      </w:r>
-      <w:proofErr w:type="spellStart"/>
-      <w:r>
-        <w:t>System.out.println</w:t>
-      </w:r>
-      <w:proofErr w:type="spellEnd"/>
-      <w:r>
-        <w:t>("</w:t>
-      </w:r>
-      <w:proofErr w:type="gramStart"/>
-      <w:r>
-        <w:t>4.return</w:t>
-      </w:r>
-      <w:proofErr w:type="gramEnd"/>
-      <w:r>
-        <w:t xml:space="preserve"> to main menu");</w:t>
-      </w:r>
-    </w:p>
-    <w:p>
-      <w:r>
-        <w:tab/>
-        <w:t xml:space="preserve">              </w:t>
-      </w:r>
-      <w:proofErr w:type="spellStart"/>
-      <w:r>
-        <w:t>System.out.println</w:t>
-      </w:r>
-      <w:proofErr w:type="spellEnd"/>
-      <w:r>
-        <w:t>("select your option");</w:t>
-      </w:r>
-    </w:p>
-    <w:p>
-      <w:r>
-        <w:tab/>
-        <w:t xml:space="preserve">              Scanner sc1=new </w:t>
-      </w:r>
-      <w:proofErr w:type="gramStart"/>
-      <w:r>
-        <w:t>Scanner(</w:t>
-      </w:r>
-      <w:proofErr w:type="gramEnd"/>
-      <w:r>
-        <w:t>System.in);</w:t>
-      </w:r>
-    </w:p>
-    <w:p>
-      <w:r>
-        <w:tab/>
-        <w:t xml:space="preserve">              int option=</w:t>
-      </w:r>
-      <w:proofErr w:type="spellStart"/>
-      <w:proofErr w:type="gramStart"/>
-      <w:r>
-        <w:t>sc.nextInt</w:t>
-      </w:r>
-      <w:proofErr w:type="spellEnd"/>
-      <w:proofErr w:type="gramEnd"/>
-      <w:r>
-        <w:t>();</w:t>
-      </w:r>
-    </w:p>
-    <w:p>
-      <w:r>
-        <w:tab/>
-        <w:t xml:space="preserve">              switch(option) {</w:t>
-      </w:r>
-    </w:p>
-    <w:p>
-      <w:r>
-        <w:tab/>
-        <w:t xml:space="preserve">              case 1: </w:t>
-      </w:r>
-      <w:proofErr w:type="spellStart"/>
-      <w:r>
-        <w:t>System.out.println</w:t>
-      </w:r>
-      <w:proofErr w:type="spellEnd"/>
-      <w:r>
-        <w:t>("create a new file in existing directory");</w:t>
+        <w:t>("Exit");</w:t>
       </w:r>
     </w:p>
     <w:p>
       <w:r>
         <w:lastRenderedPageBreak/>
         <w:tab/>
-        <w:t xml:space="preserve">                       </w:t>
-      </w:r>
-      <w:proofErr w:type="spellStart"/>
-      <w:r>
-        <w:t>System.out.println</w:t>
-      </w:r>
-      <w:proofErr w:type="spellEnd"/>
-      <w:r>
-        <w:t>("ENTER THE FILE NAME TO CRAEATE ");</w:t>
-      </w:r>
-    </w:p>
-    <w:p>
-      <w:r>
-        <w:tab/>
-        <w:t xml:space="preserve">                        String file1=sc1.nextLine();</w:t>
-      </w:r>
-    </w:p>
-    <w:p>
-      <w:r>
-        <w:tab/>
-        <w:t xml:space="preserve">              try {</w:t>
-      </w:r>
-    </w:p>
-    <w:p>
-      <w:r>
-        <w:tab/>
-        <w:t xml:space="preserve">            </w:t>
-      </w:r>
-      <w:r>
-        <w:tab/>
-        <w:t>File file=new File("E:/vittal/"+file1+".txt");</w:t>
-      </w:r>
-    </w:p>
-    <w:p>
-      <w:r>
-        <w:tab/>
-        <w:t xml:space="preserve">            </w:t>
-      </w:r>
-      <w:r>
-        <w:tab/>
-        <w:t>if(</w:t>
-      </w:r>
-      <w:proofErr w:type="spellStart"/>
-      <w:proofErr w:type="gramStart"/>
-      <w:r>
-        <w:t>file.createNewFile</w:t>
-      </w:r>
-      <w:proofErr w:type="spellEnd"/>
-      <w:proofErr w:type="gramEnd"/>
-      <w:r>
-        <w:t>()) {</w:t>
-      </w:r>
-    </w:p>
-    <w:p>
-      <w:r>
-        <w:tab/>
-        <w:t xml:space="preserve">            </w:t>
-      </w:r>
-      <w:r>
-        <w:tab/>
-      </w:r>
-      <w:r>
-        <w:tab/>
-      </w:r>
-      <w:proofErr w:type="spellStart"/>
-      <w:r>
-        <w:t>System.out.println</w:t>
-      </w:r>
-      <w:proofErr w:type="spellEnd"/>
-      <w:r>
-        <w:t>("new file created");</w:t>
-      </w:r>
-    </w:p>
-    <w:p>
-      <w:r>
-        <w:tab/>
-        <w:t xml:space="preserve">            </w:t>
-      </w:r>
-      <w:r>
-        <w:tab/>
-        <w:t xml:space="preserve">    </w:t>
-      </w:r>
-      <w:proofErr w:type="gramStart"/>
-      <w:r>
-        <w:t>}else</w:t>
-      </w:r>
-      <w:proofErr w:type="gramEnd"/>
-      <w:r>
-        <w:t xml:space="preserve"> {</w:t>
-      </w:r>
-    </w:p>
-    <w:p>
-      <w:r>
-        <w:tab/>
-        <w:t xml:space="preserve">            </w:t>
-      </w:r>
-      <w:r>
-        <w:tab/>
-        <w:t xml:space="preserve">    </w:t>
-      </w:r>
-      <w:r>
-        <w:tab/>
-        <w:t>if(</w:t>
-      </w:r>
-      <w:proofErr w:type="spellStart"/>
-      <w:proofErr w:type="gramStart"/>
-      <w:r>
-        <w:t>file.exists</w:t>
-      </w:r>
-      <w:proofErr w:type="spellEnd"/>
-      <w:proofErr w:type="gramEnd"/>
-      <w:r>
-        <w:t>()){</w:t>
-      </w:r>
-    </w:p>
-    <w:p>
-      <w:r>
-        <w:tab/>
-        <w:t xml:space="preserve">            </w:t>
-      </w:r>
-      <w:r>
-        <w:tab/>
-        <w:t xml:space="preserve">    </w:t>
-      </w:r>
-      <w:r>
-        <w:tab/>
-      </w:r>
-      <w:r>
-        <w:tab/>
-      </w:r>
-      <w:proofErr w:type="spellStart"/>
-      <w:r>
-        <w:t>System.out.println</w:t>
-      </w:r>
-      <w:proofErr w:type="spellEnd"/>
-      <w:r>
-        <w:t>(" file already exist");</w:t>
-      </w:r>
-    </w:p>
-    <w:p>
-      <w:r>
-        <w:tab/>
-        <w:t xml:space="preserve">            </w:t>
-      </w:r>
-      <w:r>
-        <w:tab/>
-        <w:t xml:space="preserve">    </w:t>
-      </w:r>
-      <w:r>
-        <w:tab/>
-      </w:r>
-      <w:r>
-        <w:tab/>
-      </w:r>
-      <w:proofErr w:type="spellStart"/>
-      <w:r>
-        <w:t>System.out.println</w:t>
-      </w:r>
-      <w:proofErr w:type="spellEnd"/>
-      <w:r>
-        <w:t>(</w:t>
-      </w:r>
-      <w:proofErr w:type="spellStart"/>
-      <w:proofErr w:type="gramStart"/>
-      <w:r>
-        <w:t>file.getAbsolutePath</w:t>
-      </w:r>
-      <w:proofErr w:type="spellEnd"/>
-      <w:proofErr w:type="gramEnd"/>
-      <w:r>
-        <w:t>());</w:t>
-      </w:r>
-    </w:p>
-    <w:p>
-      <w:r>
-        <w:tab/>
-        <w:t xml:space="preserve">            </w:t>
-      </w:r>
-      <w:r>
-        <w:tab/>
-        <w:t xml:space="preserve">    </w:t>
-      </w:r>
-      <w:r>
-        <w:tab/>
-      </w:r>
-      <w:r>
-        <w:tab/>
-      </w:r>
-    </w:p>
-    <w:p>
-      <w:r>
-        <w:tab/>
-        <w:t xml:space="preserve">            </w:t>
-      </w:r>
-      <w:r>
-        <w:tab/>
-        <w:t xml:space="preserve">    </w:t>
-      </w:r>
-      <w:r>
-        <w:tab/>
-        <w:t xml:space="preserve">   }</w:t>
-      </w:r>
-    </w:p>
-    <w:p>
-      <w:r>
-        <w:tab/>
-        <w:t xml:space="preserve">            </w:t>
-      </w:r>
-      <w:r>
-        <w:tab/>
-        <w:t xml:space="preserve">    }</w:t>
-      </w:r>
-    </w:p>
-    <w:p>
-      <w:r>
-        <w:tab/>
-        <w:t xml:space="preserve">              </w:t>
-      </w:r>
-      <w:proofErr w:type="gramStart"/>
-      <w:r>
-        <w:t>}catch</w:t>
-      </w:r>
-      <w:proofErr w:type="gramEnd"/>
-      <w:r>
-        <w:t>(Exception e) {</w:t>
-      </w:r>
-    </w:p>
-    <w:p>
-      <w:r>
-        <w:tab/>
-        <w:t xml:space="preserve">            </w:t>
-      </w:r>
-      <w:r>
-        <w:tab/>
-        <w:t xml:space="preserve">  </w:t>
-      </w:r>
-      <w:proofErr w:type="spellStart"/>
-      <w:proofErr w:type="gramStart"/>
-      <w:r>
-        <w:t>e.printStackTrace</w:t>
-      </w:r>
-      <w:proofErr w:type="spellEnd"/>
-      <w:proofErr w:type="gramEnd"/>
-      <w:r>
-        <w:t>();</w:t>
-      </w:r>
-    </w:p>
-    <w:p>
-      <w:r>
-        <w:tab/>
-        <w:t xml:space="preserve">                                  }</w:t>
-      </w:r>
-    </w:p>
-    <w:p>
-      <w:r>
-        <w:tab/>
-        <w:t xml:space="preserve">              break;</w:t>
-      </w:r>
-    </w:p>
-    <w:p>
-      <w:r>
-        <w:tab/>
-        <w:t xml:space="preserve">           </w:t>
-      </w:r>
-    </w:p>
-    <w:p>
-      <w:r>
-        <w:tab/>
-        <w:t xml:space="preserve">              case </w:t>
-      </w:r>
-      <w:proofErr w:type="gramStart"/>
-      <w:r>
-        <w:t>2:System.out.println</w:t>
-      </w:r>
-      <w:proofErr w:type="gramEnd"/>
-      <w:r>
-        <w:t>("deleting file");</w:t>
-      </w:r>
-    </w:p>
-    <w:p>
-      <w:r>
-        <w:tab/>
-        <w:t xml:space="preserve">                     </w:t>
-      </w:r>
-      <w:proofErr w:type="spellStart"/>
-      <w:r>
-        <w:t>System.out.println</w:t>
-      </w:r>
-      <w:proofErr w:type="spellEnd"/>
-      <w:r>
-        <w:t>("Enter the file to delete");</w:t>
-      </w:r>
-    </w:p>
-    <w:p>
-      <w:r>
-        <w:tab/>
-        <w:t xml:space="preserve">                     String </w:t>
-      </w:r>
-      <w:proofErr w:type="spellStart"/>
-      <w:r>
-        <w:t>fd</w:t>
-      </w:r>
-      <w:proofErr w:type="spellEnd"/>
-      <w:r>
-        <w:t>=sc1.nextLine();</w:t>
-      </w:r>
-    </w:p>
-    <w:p>
-      <w:r>
-        <w:tab/>
-        <w:t xml:space="preserve">                     try {</w:t>
-      </w:r>
-    </w:p>
-    <w:p>
-      <w:r>
-        <w:tab/>
-        <w:t xml:space="preserve">                    </w:t>
-      </w:r>
-      <w:r>
-        <w:tab/>
-        <w:t xml:space="preserve"> File FD=new File("E:/vittal/"+fd+".txt");</w:t>
-      </w:r>
-    </w:p>
-    <w:p>
-      <w:r>
-        <w:tab/>
-        <w:t xml:space="preserve">                    </w:t>
-      </w:r>
-      <w:r>
-        <w:tab/>
-        <w:t xml:space="preserve"> </w:t>
-      </w:r>
-      <w:proofErr w:type="gramStart"/>
-      <w:r>
-        <w:t>if(</w:t>
-      </w:r>
-      <w:proofErr w:type="spellStart"/>
-      <w:proofErr w:type="gramEnd"/>
-      <w:r>
-        <w:t>FD.exists</w:t>
-      </w:r>
-      <w:proofErr w:type="spellEnd"/>
-      <w:r>
-        <w:t>()) {</w:t>
-      </w:r>
-    </w:p>
-    <w:p>
-      <w:r>
-        <w:tab/>
-        <w:t xml:space="preserve">                    </w:t>
-      </w:r>
-      <w:r>
-        <w:tab/>
-      </w:r>
-      <w:r>
-        <w:tab/>
-        <w:t xml:space="preserve"> </w:t>
-      </w:r>
-      <w:proofErr w:type="spellStart"/>
-      <w:proofErr w:type="gramStart"/>
-      <w:r>
-        <w:t>FD.deleteOnExit</w:t>
-      </w:r>
-      <w:proofErr w:type="spellEnd"/>
-      <w:proofErr w:type="gramEnd"/>
-      <w:r>
-        <w:t>();</w:t>
-      </w:r>
-    </w:p>
-    <w:p>
-      <w:r>
-        <w:tab/>
-        <w:t xml:space="preserve">                    </w:t>
-      </w:r>
-      <w:r>
-        <w:tab/>
-      </w:r>
-      <w:r>
-        <w:tab/>
-        <w:t xml:space="preserve"> </w:t>
-      </w:r>
-      <w:proofErr w:type="spellStart"/>
-      <w:r>
-        <w:t>System.out.println</w:t>
-      </w:r>
-      <w:proofErr w:type="spellEnd"/>
-      <w:r>
-        <w:t>("file deleted");</w:t>
-      </w:r>
-    </w:p>
-    <w:p>
-      <w:r>
-        <w:tab/>
-        <w:t xml:space="preserve">                    </w:t>
-      </w:r>
-      <w:r>
-        <w:tab/>
-      </w:r>
-      <w:r>
-        <w:tab/>
-        <w:t xml:space="preserve"> </w:t>
-      </w:r>
-    </w:p>
-    <w:p>
-      <w:r>
-        <w:tab/>
-        <w:t xml:space="preserve">                    </w:t>
-      </w:r>
-      <w:r>
-        <w:tab/>
-        <w:t xml:space="preserve">     </w:t>
-      </w:r>
-      <w:proofErr w:type="gramStart"/>
-      <w:r>
-        <w:t>}else</w:t>
-      </w:r>
-      <w:proofErr w:type="gramEnd"/>
-      <w:r>
-        <w:t xml:space="preserve"> {</w:t>
-      </w:r>
-    </w:p>
-    <w:p>
-      <w:r>
-        <w:tab/>
-        <w:t xml:space="preserve">                    </w:t>
-      </w:r>
-      <w:r>
-        <w:tab/>
-        <w:t xml:space="preserve">    </w:t>
-      </w:r>
-      <w:r>
-        <w:tab/>
-        <w:t xml:space="preserve"> </w:t>
-      </w:r>
-      <w:proofErr w:type="spellStart"/>
-      <w:r>
-        <w:t>System.out.println</w:t>
-      </w:r>
-      <w:proofErr w:type="spellEnd"/>
-      <w:r>
-        <w:t>("file not exist in directory");</w:t>
-      </w:r>
-    </w:p>
-    <w:p>
-      <w:r>
-        <w:lastRenderedPageBreak/>
-        <w:tab/>
-        <w:t xml:space="preserve">                    </w:t>
-      </w:r>
-      <w:r>
-        <w:tab/>
-        <w:t xml:space="preserve">     }</w:t>
-      </w:r>
-    </w:p>
-    <w:p>
-      <w:r>
-        <w:tab/>
-        <w:t xml:space="preserve">                     </w:t>
-      </w:r>
-      <w:proofErr w:type="gramStart"/>
-      <w:r>
-        <w:t>}catch</w:t>
-      </w:r>
-      <w:proofErr w:type="gramEnd"/>
-      <w:r>
-        <w:t xml:space="preserve"> (Exception </w:t>
-      </w:r>
-      <w:proofErr w:type="spellStart"/>
-      <w:r>
-        <w:t>ee</w:t>
-      </w:r>
-      <w:proofErr w:type="spellEnd"/>
-      <w:r>
-        <w:t>) {</w:t>
-      </w:r>
-    </w:p>
-    <w:p>
-      <w:r>
-        <w:tab/>
-        <w:t xml:space="preserve">                    </w:t>
-      </w:r>
-      <w:r>
-        <w:tab/>
-        <w:t xml:space="preserve"> </w:t>
-      </w:r>
-      <w:proofErr w:type="spellStart"/>
-      <w:proofErr w:type="gramStart"/>
-      <w:r>
-        <w:t>ee.printStackTrace</w:t>
-      </w:r>
-      <w:proofErr w:type="spellEnd"/>
-      <w:proofErr w:type="gramEnd"/>
-      <w:r>
-        <w:t>();</w:t>
-      </w:r>
-    </w:p>
-    <w:p>
-      <w:r>
-        <w:tab/>
-        <w:t xml:space="preserve">                     }</w:t>
-      </w:r>
-    </w:p>
-    <w:p>
-      <w:r>
-        <w:tab/>
-        <w:t xml:space="preserve">                     break;</w:t>
-      </w:r>
-    </w:p>
-    <w:p>
-      <w:r>
-        <w:tab/>
-        <w:t xml:space="preserve">              case </w:t>
-      </w:r>
-      <w:proofErr w:type="gramStart"/>
-      <w:r>
-        <w:t>3:System.out.println</w:t>
-      </w:r>
-      <w:proofErr w:type="gramEnd"/>
-      <w:r>
-        <w:t>("search file");</w:t>
-      </w:r>
-    </w:p>
-    <w:p>
-      <w:r>
-        <w:tab/>
-        <w:t xml:space="preserve">                     </w:t>
-      </w:r>
-      <w:proofErr w:type="spellStart"/>
-      <w:r>
-        <w:t>System.out.println</w:t>
-      </w:r>
-      <w:proofErr w:type="spellEnd"/>
-      <w:r>
-        <w:t>("Enter file name to search ");</w:t>
-      </w:r>
-    </w:p>
-    <w:p>
-      <w:r>
-        <w:tab/>
-        <w:t xml:space="preserve">                           String fc=sc1.nextLine();</w:t>
-      </w:r>
-    </w:p>
-    <w:p>
-      <w:r>
-        <w:tab/>
-        <w:t xml:space="preserve">         </w:t>
-      </w:r>
-    </w:p>
-    <w:p>
-      <w:r>
-        <w:tab/>
-        <w:t xml:space="preserve">            </w:t>
-      </w:r>
-      <w:r>
-        <w:tab/>
-        <w:t xml:space="preserve">  File FC=new File("E:/vittal/"+fc+".txt");</w:t>
-      </w:r>
-    </w:p>
-    <w:p>
-      <w:r>
-        <w:tab/>
-        <w:t xml:space="preserve">            </w:t>
-      </w:r>
-      <w:r>
-        <w:tab/>
-        <w:t xml:space="preserve">  </w:t>
-      </w:r>
-      <w:proofErr w:type="gramStart"/>
-      <w:r>
-        <w:t>if(</w:t>
-      </w:r>
-      <w:proofErr w:type="spellStart"/>
-      <w:proofErr w:type="gramEnd"/>
-      <w:r>
-        <w:t>FC.exists</w:t>
-      </w:r>
-      <w:proofErr w:type="spellEnd"/>
-      <w:r>
-        <w:t>()) {</w:t>
-      </w:r>
-    </w:p>
-    <w:p>
-      <w:r>
-        <w:tab/>
-        <w:t xml:space="preserve">            </w:t>
-      </w:r>
-      <w:r>
-        <w:tab/>
-      </w:r>
-      <w:r>
-        <w:tab/>
-      </w:r>
-      <w:proofErr w:type="spellStart"/>
-      <w:r>
-        <w:t>System.out.println</w:t>
-      </w:r>
-      <w:proofErr w:type="spellEnd"/>
-      <w:r>
-        <w:t xml:space="preserve">("file exist in directory");  </w:t>
-      </w:r>
-    </w:p>
-    <w:p>
-      <w:r>
-        <w:tab/>
-        <w:t xml:space="preserve">            </w:t>
-      </w:r>
-      <w:r>
-        <w:tab/>
-        <w:t xml:space="preserve">      </w:t>
-      </w:r>
-      <w:proofErr w:type="gramStart"/>
-      <w:r>
-        <w:t>}else</w:t>
-      </w:r>
-      <w:proofErr w:type="gramEnd"/>
-      <w:r>
-        <w:t xml:space="preserve"> {</w:t>
-      </w:r>
-    </w:p>
-    <w:p>
-      <w:r>
-        <w:tab/>
-        <w:t xml:space="preserve">            </w:t>
-      </w:r>
-      <w:r>
-        <w:tab/>
-        <w:t xml:space="preserve">    </w:t>
-      </w:r>
-      <w:r>
-        <w:tab/>
-        <w:t xml:space="preserve">  </w:t>
-      </w:r>
-      <w:proofErr w:type="spellStart"/>
-      <w:r>
-        <w:t>System.out.println</w:t>
-      </w:r>
-      <w:proofErr w:type="spellEnd"/>
-      <w:r>
-        <w:t>("file not found");</w:t>
-      </w:r>
-    </w:p>
-    <w:p>
-      <w:r>
-        <w:tab/>
-        <w:t xml:space="preserve">            </w:t>
-      </w:r>
-      <w:r>
-        <w:tab/>
-        <w:t xml:space="preserve">      }</w:t>
-      </w:r>
-    </w:p>
-    <w:p>
-      <w:r>
-        <w:tab/>
-        <w:t xml:space="preserve">              </w:t>
-      </w:r>
-    </w:p>
-    <w:p>
-      <w:r>
-        <w:tab/>
-        <w:t xml:space="preserve">           </w:t>
-      </w:r>
-    </w:p>
-    <w:p>
-      <w:r>
-        <w:tab/>
-        <w:t xml:space="preserve">              </w:t>
-      </w:r>
-    </w:p>
-    <w:p>
-      <w:r>
-        <w:tab/>
-        <w:t xml:space="preserve">              break;</w:t>
-      </w:r>
-    </w:p>
-    <w:p>
-      <w:r>
-        <w:tab/>
-        <w:t xml:space="preserve">              case </w:t>
-      </w:r>
-      <w:proofErr w:type="gramStart"/>
-      <w:r>
-        <w:t>4:System.out.println</w:t>
-      </w:r>
-      <w:proofErr w:type="gramEnd"/>
-      <w:r>
-        <w:t>("return to main menu");</w:t>
-      </w:r>
-    </w:p>
-    <w:p>
-      <w:r>
-        <w:tab/>
-        <w:t xml:space="preserve">              </w:t>
-      </w:r>
-      <w:proofErr w:type="spellStart"/>
-      <w:proofErr w:type="gramStart"/>
-      <w:r>
-        <w:t>mainmenu</w:t>
-      </w:r>
-      <w:proofErr w:type="spellEnd"/>
-      <w:r>
-        <w:t>(</w:t>
-      </w:r>
-      <w:proofErr w:type="gramEnd"/>
-      <w:r>
-        <w:t>);</w:t>
-      </w:r>
-    </w:p>
-    <w:p>
-      <w:r>
-        <w:tab/>
-        <w:t xml:space="preserve">      </w:t>
-      </w:r>
-    </w:p>
-    <w:p>
-      <w:r>
-        <w:tab/>
-        <w:t xml:space="preserve">              break;</w:t>
-      </w:r>
-    </w:p>
-    <w:p>
-      <w:r>
-        <w:tab/>
-        <w:t xml:space="preserve">      }</w:t>
-      </w:r>
-    </w:p>
-    <w:p>
-      <w:r>
-        <w:tab/>
-        <w:t xml:space="preserve">    </w:t>
-      </w:r>
-      <w:proofErr w:type="spellStart"/>
-      <w:proofErr w:type="gramStart"/>
-      <w:r>
-        <w:t>mainmenu</w:t>
-      </w:r>
-      <w:proofErr w:type="spellEnd"/>
-      <w:r>
-        <w:t>(</w:t>
-      </w:r>
-      <w:proofErr w:type="gramEnd"/>
-      <w:r>
-        <w:t>);</w:t>
-      </w:r>
-    </w:p>
-    <w:p>
-      <w:r>
-        <w:tab/>
-        <w:t xml:space="preserve">      break;</w:t>
-      </w:r>
-    </w:p>
-    <w:p>
-      <w:r>
-        <w:tab/>
-        <w:t xml:space="preserve">      </w:t>
-      </w:r>
-    </w:p>
-    <w:p>
-      <w:r>
-        <w:tab/>
-        <w:t xml:space="preserve">      case 3: </w:t>
-      </w:r>
-      <w:proofErr w:type="spellStart"/>
-      <w:r>
-        <w:t>System.out.println</w:t>
-      </w:r>
-      <w:proofErr w:type="spellEnd"/>
-      <w:r>
-        <w:t>("Exit");</w:t>
-      </w:r>
-    </w:p>
-    <w:p>
-      <w:r>
-        <w:tab/>
       </w:r>
       <w:r>
         <w:tab/>
@@ -1863,7 +1925,6 @@
     </w:p>
     <w:p>
       <w:r>
-        <w:lastRenderedPageBreak/>
         <w:tab/>
         <w:t xml:space="preserve">      }</w:t>
       </w:r>
@@ -2040,15 +2101,15 @@
     <w:p/>
     <w:p>
       <w:r>
-        <w:tab/>
-      </w:r>
-      <w:r>
-        <w:tab/>
-      </w:r>
-    </w:p>
-    <w:p>
-      <w:r>
         <w:lastRenderedPageBreak/>
+        <w:tab/>
+      </w:r>
+      <w:r>
+        <w:tab/>
+      </w:r>
+    </w:p>
+    <w:p>
+      <w:r>
         <w:tab/>
       </w:r>
       <w:r>
